--- a/Week6/Task(Mar8).docx
+++ b/Week6/Task(Mar8).docx
@@ -687,57 +687,16 @@
           <w:rFonts w:ascii="Times New Roman" w:hAnsi="Times New Roman" w:cs="Times New Roman"/>
         </w:rPr>
       </w:pPr>
-    </w:p>
-    <w:p>
-      <w:pPr>
-        <w:jc w:val="center"/>
-        <w:rPr>
-          <w:rFonts w:ascii="Times New Roman" w:hAnsi="Times New Roman" w:cs="Times New Roman"/>
-        </w:rPr>
-      </w:pPr>
-      <w:bookmarkStart w:id="0" w:name="_GoBack"/>
-      <w:bookmarkEnd w:id="0"/>
-    </w:p>
-    <w:p>
-      <w:pPr>
-        <w:rPr>
-          <w:rFonts w:ascii="Times New Roman" w:hAnsi="Times New Roman" w:cs="Times New Roman"/>
-        </w:rPr>
-      </w:pPr>
       <w:r>
         <w:rPr>
           <w:rFonts w:ascii="Times New Roman" w:hAnsi="Times New Roman" w:cs="Times New Roman"/>
         </w:rPr>
         <w:lastRenderedPageBreak/>
-        <w:sym w:font="Wingdings" w:char="F0E0"/>
-      </w:r>
-      <w:r>
-        <w:rPr>
-          <w:rFonts w:ascii="Times New Roman" w:hAnsi="Times New Roman" w:cs="Times New Roman"/>
-        </w:rPr>
-        <w:t>Book page:</w:t>
-      </w:r>
-      <w:r>
-        <w:rPr>
-          <w:rFonts w:ascii="Times New Roman" w:hAnsi="Times New Roman" w:cs="Times New Roman"/>
-        </w:rPr>
-        <w:br/>
-      </w:r>
-      <w:r>
-        <w:rPr>
-          <w:rFonts w:ascii="Times New Roman" w:hAnsi="Times New Roman" w:cs="Times New Roman"/>
-        </w:rPr>
-        <w:br/>
-      </w:r>
-      <w:r>
-        <w:rPr>
-          <w:rFonts w:ascii="Times New Roman" w:hAnsi="Times New Roman" w:cs="Times New Roman"/>
-        </w:rPr>
         <w:drawing>
-          <wp:inline distT="0" distB="0" distL="0" distR="0" wp14:anchorId="08EAE5E2" wp14:editId="4AAF3B2A">
-            <wp:extent cx="5731510" cy="2698750"/>
-            <wp:effectExtent l="0" t="0" r="2540" b="6350"/>
-            <wp:docPr id="10" name="Picture 10"/>
+          <wp:inline distT="0" distB="0" distL="0" distR="0" wp14:anchorId="33EDF772" wp14:editId="3878CAB0">
+            <wp:extent cx="5731510" cy="1384935"/>
+            <wp:effectExtent l="0" t="0" r="2540" b="5715"/>
+            <wp:docPr id="12" name="Picture 12"/>
             <wp:cNvGraphicFramePr>
               <a:graphicFrameLocks xmlns:a="http://schemas.openxmlformats.org/drawingml/2006/main" noChangeAspect="1"/>
             </wp:cNvGraphicFramePr>
@@ -757,6 +716,88 @@
                   <pic:spPr>
                     <a:xfrm>
                       <a:off x="0" y="0"/>
+                      <a:ext cx="5731510" cy="1384935"/>
+                    </a:xfrm>
+                    <a:prstGeom prst="rect">
+                      <a:avLst/>
+                    </a:prstGeom>
+                  </pic:spPr>
+                </pic:pic>
+              </a:graphicData>
+            </a:graphic>
+          </wp:inline>
+        </w:drawing>
+      </w:r>
+      <w:bookmarkStart w:id="0" w:name="_GoBack"/>
+      <w:bookmarkEnd w:id="0"/>
+    </w:p>
+    <w:p>
+      <w:pPr>
+        <w:jc w:val="center"/>
+        <w:rPr>
+          <w:rFonts w:ascii="Times New Roman" w:hAnsi="Times New Roman" w:cs="Times New Roman"/>
+        </w:rPr>
+      </w:pPr>
+    </w:p>
+    <w:p>
+      <w:pPr>
+        <w:rPr>
+          <w:rFonts w:ascii="Times New Roman" w:hAnsi="Times New Roman" w:cs="Times New Roman"/>
+        </w:rPr>
+      </w:pPr>
+      <w:r>
+        <w:rPr>
+          <w:rFonts w:ascii="Times New Roman" w:hAnsi="Times New Roman" w:cs="Times New Roman"/>
+        </w:rPr>
+        <w:sym w:font="Wingdings" w:char="F0E0"/>
+      </w:r>
+      <w:r>
+        <w:rPr>
+          <w:rFonts w:ascii="Times New Roman" w:hAnsi="Times New Roman" w:cs="Times New Roman"/>
+        </w:rPr>
+        <w:t>Book page:</w:t>
+      </w:r>
+      <w:r>
+        <w:rPr>
+          <w:rFonts w:ascii="Times New Roman" w:hAnsi="Times New Roman" w:cs="Times New Roman"/>
+        </w:rPr>
+        <w:br/>
+      </w:r>
+      <w:r>
+        <w:rPr>
+          <w:rFonts w:ascii="Times New Roman" w:hAnsi="Times New Roman" w:cs="Times New Roman"/>
+        </w:rPr>
+        <w:br/>
+      </w:r>
+      <w:r>
+        <w:rPr>
+          <w:rFonts w:ascii="Times New Roman" w:hAnsi="Times New Roman" w:cs="Times New Roman"/>
+          <w:noProof/>
+        </w:rPr>
+        <w:drawing>
+          <wp:inline distT="0" distB="0" distL="0" distR="0" wp14:anchorId="08EAE5E2" wp14:editId="4AAF3B2A">
+            <wp:extent cx="5731510" cy="2698750"/>
+            <wp:effectExtent l="0" t="0" r="2540" b="6350"/>
+            <wp:docPr id="10" name="Picture 10"/>
+            <wp:cNvGraphicFramePr>
+              <a:graphicFrameLocks xmlns:a="http://schemas.openxmlformats.org/drawingml/2006/main" noChangeAspect="1"/>
+            </wp:cNvGraphicFramePr>
+            <a:graphic xmlns:a="http://schemas.openxmlformats.org/drawingml/2006/main">
+              <a:graphicData uri="http://schemas.openxmlformats.org/drawingml/2006/picture">
+                <pic:pic xmlns:pic="http://schemas.openxmlformats.org/drawingml/2006/picture">
+                  <pic:nvPicPr>
+                    <pic:cNvPr id="1" name=""/>
+                    <pic:cNvPicPr/>
+                  </pic:nvPicPr>
+                  <pic:blipFill>
+                    <a:blip r:embed="rId17"/>
+                    <a:stretch>
+                      <a:fillRect/>
+                    </a:stretch>
+                  </pic:blipFill>
+                  <pic:spPr>
+                    <a:xfrm>
+                      <a:off x="0" y="0"/>
                       <a:ext cx="5731510" cy="2698750"/>
                     </a:xfrm>
                     <a:prstGeom prst="rect">
@@ -784,6 +825,7 @@
       <w:r>
         <w:rPr>
           <w:rFonts w:ascii="Times New Roman" w:hAnsi="Times New Roman" w:cs="Times New Roman"/>
+          <w:noProof/>
         </w:rPr>
         <w:drawing>
           <wp:inline distT="0" distB="0" distL="0" distR="0" wp14:anchorId="06978A58" wp14:editId="4080AA5E">
@@ -801,7 +843,7 @@
                     <pic:cNvPicPr/>
                   </pic:nvPicPr>
                   <pic:blipFill>
-                    <a:blip r:embed="rId17"/>
+                    <a:blip r:embed="rId18"/>
                     <a:stretch>
                       <a:fillRect/>
                     </a:stretch>
@@ -1654,7 +1696,7 @@
 </file>
 
 <file path=customXml/itemProps1.xml><?xml version="1.0" encoding="utf-8"?>
-<ds:datastoreItem xmlns:ds="http://schemas.openxmlformats.org/officeDocument/2006/customXml" ds:itemID="{202199DF-A814-4CFB-ABC1-F6500FB43C18}">
+<ds:datastoreItem xmlns:ds="http://schemas.openxmlformats.org/officeDocument/2006/customXml" ds:itemID="{A8E363D8-4729-415A-A16F-4CDEC418949C}">
   <ds:schemaRefs>
     <ds:schemaRef ds:uri="http://schemas.openxmlformats.org/officeDocument/2006/bibliography"/>
   </ds:schemaRefs>
